--- a/sw/qa/extras/ooxmlexport/data/floatingtbl_with_formula.docx
+++ b/sw/qa/extras/ooxmlexport/data/floatingtbl_with_formula.docx
@@ -78,7 +78,7 @@
                       <w:rPr>
                         <w:rFonts w:ascii="Cambria Math" w:hAnsi="Cambria Math"/>
                       </w:rPr>
-                      <m:t>σ</m:t>
+                      <m:t>s</m:t>
                     </m:r>
                   </m:e>
                   <m:sub>
@@ -151,7 +151,7 @@
                       <w:rPr>
                         <w:rFonts w:ascii="Cambria Math" w:hAnsi="Cambria Math"/>
                       </w:rPr>
-                      <m:t>σ</m:t>
+                      <m:t>s</m:t>
                     </m:r>
                   </m:e>
                   <m:sub>

--- a/sw/qa/extras/ooxmlexport/data/floatingtbl_with_formula.docx
+++ b/sw/qa/extras/ooxmlexport/data/floatingtbl_with_formula.docx
@@ -78,7 +78,7 @@
                       <w:rPr>
                         <w:rFonts w:ascii="Cambria Math" w:hAnsi="Cambria Math"/>
                       </w:rPr>
-                      <m:t>s</m:t>
+                      <m:t>σ</m:t>
                     </m:r>
                   </m:e>
                   <m:sub>
@@ -151,7 +151,7 @@
                       <w:rPr>
                         <w:rFonts w:ascii="Cambria Math" w:hAnsi="Cambria Math"/>
                       </w:rPr>
-                      <m:t>s</m:t>
+                      <m:t>σ</m:t>
                     </m:r>
                   </m:e>
                   <m:sub>
